--- a/LaporanTugas Besar Pratikum Grafika Komputer/Tugas Besar Praktikum Grafika Komputer Kelompok4.docx
+++ b/LaporanTugas Besar Pratikum Grafika Komputer/Tugas Besar Praktikum Grafika Komputer Kelompok4.docx
@@ -676,7 +676,7 @@
         <w:pStyle w:val="Heading1"/>
         <w:ind w:left="0" w:right="-14"/>
       </w:pPr>
-      <w:bookmarkStart w:id="1" w:name="_Toc187515657"/>
+      <w:bookmarkStart w:id="1" w:name="_Toc187947210"/>
       <w:r>
         <w:lastRenderedPageBreak/>
         <w:t xml:space="preserve">KATA </w:t>
@@ -1014,7 +1014,7 @@
           <w:spacing w:val="-5"/>
         </w:rPr>
       </w:pPr>
-      <w:bookmarkStart w:id="2" w:name="_Toc187515658"/>
+      <w:bookmarkStart w:id="2" w:name="_Toc187947211"/>
       <w:r>
         <w:lastRenderedPageBreak/>
         <w:t>DAFTAR</w:t>
@@ -1061,8 +1061,6 @@
               <w:rFonts w:asciiTheme="minorHAnsi" w:eastAsiaTheme="minorEastAsia" w:hAnsiTheme="minorHAnsi" w:cstheme="minorBidi"/>
               <w:noProof/>
               <w:kern w:val="2"/>
-              <w:sz w:val="22"/>
-              <w:szCs w:val="22"/>
               <w:lang w:val="en-US"/>
               <w14:ligatures w14:val="standardContextual"/>
             </w:rPr>
@@ -1076,7 +1074,7 @@
           <w:r>
             <w:fldChar w:fldCharType="separate"/>
           </w:r>
-          <w:hyperlink w:anchor="_Toc187515657" w:history="1">
+          <w:hyperlink w:anchor="_Toc187947210" w:history="1">
             <w:r>
               <w:rPr>
                 <w:rStyle w:val="Hyperlink"/>
@@ -1111,7 +1109,7 @@
                 <w:noProof/>
                 <w:webHidden/>
               </w:rPr>
-              <w:instrText xml:space="preserve"> PAGEREF _Toc187515657 \h </w:instrText>
+              <w:instrText xml:space="preserve"> PAGEREF _Toc187947210 \h </w:instrText>
             </w:r>
             <w:r>
               <w:rPr>
@@ -1152,13 +1150,11 @@
               <w:rFonts w:asciiTheme="minorHAnsi" w:eastAsiaTheme="minorEastAsia" w:hAnsiTheme="minorHAnsi" w:cstheme="minorBidi"/>
               <w:noProof/>
               <w:kern w:val="2"/>
-              <w:sz w:val="22"/>
-              <w:szCs w:val="22"/>
               <w:lang w:val="en-US"/>
               <w14:ligatures w14:val="standardContextual"/>
             </w:rPr>
           </w:pPr>
-          <w:hyperlink w:anchor="_Toc187515658" w:history="1">
+          <w:hyperlink w:anchor="_Toc187947211" w:history="1">
             <w:r>
               <w:rPr>
                 <w:rStyle w:val="Hyperlink"/>
@@ -1201,7 +1197,7 @@
                 <w:noProof/>
                 <w:webHidden/>
               </w:rPr>
-              <w:instrText xml:space="preserve"> PAGEREF _Toc187515658 \h </w:instrText>
+              <w:instrText xml:space="preserve"> PAGEREF _Toc187947211 \h </w:instrText>
             </w:r>
             <w:r>
               <w:rPr>
@@ -1242,13 +1238,11 @@
               <w:rFonts w:asciiTheme="minorHAnsi" w:eastAsiaTheme="minorEastAsia" w:hAnsiTheme="minorHAnsi" w:cstheme="minorBidi"/>
               <w:noProof/>
               <w:kern w:val="2"/>
-              <w:sz w:val="22"/>
-              <w:szCs w:val="22"/>
               <w:lang w:val="en-US"/>
               <w14:ligatures w14:val="standardContextual"/>
             </w:rPr>
           </w:pPr>
-          <w:hyperlink w:anchor="_Toc187515659" w:history="1">
+          <w:hyperlink w:anchor="_Toc187947212" w:history="1">
             <w:r>
               <w:rPr>
                 <w:rStyle w:val="Hyperlink"/>
@@ -1283,7 +1277,7 @@
                 <w:noProof/>
                 <w:webHidden/>
               </w:rPr>
-              <w:instrText xml:space="preserve"> PAGEREF _Toc187515659 \h </w:instrText>
+              <w:instrText xml:space="preserve"> PAGEREF _Toc187947212 \h </w:instrText>
             </w:r>
             <w:r>
               <w:rPr>
@@ -1324,13 +1318,11 @@
               <w:rFonts w:asciiTheme="minorHAnsi" w:eastAsiaTheme="minorEastAsia" w:hAnsiTheme="minorHAnsi" w:cstheme="minorBidi"/>
               <w:noProof/>
               <w:kern w:val="2"/>
-              <w:sz w:val="22"/>
-              <w:szCs w:val="22"/>
               <w:lang w:val="en-US"/>
               <w14:ligatures w14:val="standardContextual"/>
             </w:rPr>
           </w:pPr>
-          <w:hyperlink w:anchor="_Toc187515660" w:history="1">
+          <w:hyperlink w:anchor="_Toc187947213" w:history="1">
             <w:r>
               <w:rPr>
                 <w:rStyle w:val="Hyperlink"/>
@@ -1365,7 +1357,7 @@
                 <w:noProof/>
                 <w:webHidden/>
               </w:rPr>
-              <w:instrText xml:space="preserve"> PAGEREF _Toc187515660 \h </w:instrText>
+              <w:instrText xml:space="preserve"> PAGEREF _Toc187947213 \h </w:instrText>
             </w:r>
             <w:r>
               <w:rPr>
@@ -1406,13 +1398,11 @@
               <w:rFonts w:asciiTheme="minorHAnsi" w:eastAsiaTheme="minorEastAsia" w:hAnsiTheme="minorHAnsi" w:cstheme="minorBidi"/>
               <w:noProof/>
               <w:kern w:val="2"/>
-              <w:sz w:val="22"/>
-              <w:szCs w:val="22"/>
               <w:lang w:val="en-US"/>
               <w14:ligatures w14:val="standardContextual"/>
             </w:rPr>
           </w:pPr>
-          <w:hyperlink w:anchor="_Toc187515661" w:history="1">
+          <w:hyperlink w:anchor="_Toc187947214" w:history="1">
             <w:r>
               <w:rPr>
                 <w:rStyle w:val="Hyperlink"/>
@@ -1425,8 +1415,6 @@
                 <w:rFonts w:asciiTheme="minorHAnsi" w:eastAsiaTheme="minorEastAsia" w:hAnsiTheme="minorHAnsi" w:cstheme="minorBidi"/>
                 <w:noProof/>
                 <w:kern w:val="2"/>
-                <w:sz w:val="22"/>
-                <w:szCs w:val="22"/>
                 <w:lang w:val="en-US"/>
                 <w14:ligatures w14:val="standardContextual"/>
               </w:rPr>
@@ -1474,7 +1462,7 @@
                 <w:noProof/>
                 <w:webHidden/>
               </w:rPr>
-              <w:instrText xml:space="preserve"> PAGEREF _Toc187515661 \h </w:instrText>
+              <w:instrText xml:space="preserve"> PAGEREF _Toc187947214 \h </w:instrText>
             </w:r>
             <w:r>
               <w:rPr>
@@ -1515,13 +1503,11 @@
               <w:rFonts w:asciiTheme="minorHAnsi" w:eastAsiaTheme="minorEastAsia" w:hAnsiTheme="minorHAnsi" w:cstheme="minorBidi"/>
               <w:noProof/>
               <w:kern w:val="2"/>
-              <w:sz w:val="22"/>
-              <w:szCs w:val="22"/>
               <w:lang w:val="en-US"/>
               <w14:ligatures w14:val="standardContextual"/>
             </w:rPr>
           </w:pPr>
-          <w:hyperlink w:anchor="_Toc187515662" w:history="1">
+          <w:hyperlink w:anchor="_Toc187947215" w:history="1">
             <w:r>
               <w:rPr>
                 <w:rStyle w:val="Hyperlink"/>
@@ -1534,8 +1520,6 @@
                 <w:rFonts w:asciiTheme="minorHAnsi" w:eastAsiaTheme="minorEastAsia" w:hAnsiTheme="minorHAnsi" w:cstheme="minorBidi"/>
                 <w:noProof/>
                 <w:kern w:val="2"/>
-                <w:sz w:val="22"/>
-                <w:szCs w:val="22"/>
                 <w:lang w:val="en-US"/>
                 <w14:ligatures w14:val="standardContextual"/>
               </w:rPr>
@@ -1575,7 +1559,7 @@
                 <w:noProof/>
                 <w:webHidden/>
               </w:rPr>
-              <w:instrText xml:space="preserve"> PAGEREF _Toc187515662 \h </w:instrText>
+              <w:instrText xml:space="preserve"> PAGEREF _Toc187947215 \h </w:instrText>
             </w:r>
             <w:r>
               <w:rPr>
@@ -1616,13 +1600,11 @@
               <w:rFonts w:asciiTheme="minorHAnsi" w:eastAsiaTheme="minorEastAsia" w:hAnsiTheme="minorHAnsi" w:cstheme="minorBidi"/>
               <w:noProof/>
               <w:kern w:val="2"/>
-              <w:sz w:val="22"/>
-              <w:szCs w:val="22"/>
               <w:lang w:val="en-US"/>
               <w14:ligatures w14:val="standardContextual"/>
             </w:rPr>
           </w:pPr>
-          <w:hyperlink w:anchor="_Toc187515663" w:history="1">
+          <w:hyperlink w:anchor="_Toc187947216" w:history="1">
             <w:r>
               <w:rPr>
                 <w:rStyle w:val="Hyperlink"/>
@@ -1635,8 +1617,6 @@
                 <w:rFonts w:asciiTheme="minorHAnsi" w:eastAsiaTheme="minorEastAsia" w:hAnsiTheme="minorHAnsi" w:cstheme="minorBidi"/>
                 <w:noProof/>
                 <w:kern w:val="2"/>
-                <w:sz w:val="22"/>
-                <w:szCs w:val="22"/>
                 <w:lang w:val="en-US"/>
                 <w14:ligatures w14:val="standardContextual"/>
               </w:rPr>
@@ -1669,7 +1649,7 @@
                 <w:noProof/>
                 <w:webHidden/>
               </w:rPr>
-              <w:instrText xml:space="preserve"> PAGEREF _Toc187515663 \h </w:instrText>
+              <w:instrText xml:space="preserve"> PAGEREF _Toc187947216 \h </w:instrText>
             </w:r>
             <w:r>
               <w:rPr>
@@ -1710,13 +1690,11 @@
               <w:rFonts w:asciiTheme="minorHAnsi" w:eastAsiaTheme="minorEastAsia" w:hAnsiTheme="minorHAnsi" w:cstheme="minorBidi"/>
               <w:noProof/>
               <w:kern w:val="2"/>
-              <w:sz w:val="22"/>
-              <w:szCs w:val="22"/>
               <w:lang w:val="en-US"/>
               <w14:ligatures w14:val="standardContextual"/>
             </w:rPr>
           </w:pPr>
-          <w:hyperlink w:anchor="_Toc187515664" w:history="1">
+          <w:hyperlink w:anchor="_Toc187947217" w:history="1">
             <w:r>
               <w:rPr>
                 <w:rStyle w:val="Hyperlink"/>
@@ -1752,7 +1730,7 @@
                 <w:noProof/>
                 <w:webHidden/>
               </w:rPr>
-              <w:instrText xml:space="preserve"> PAGEREF _Toc187515664 \h </w:instrText>
+              <w:instrText xml:space="preserve"> PAGEREF _Toc187947217 \h </w:instrText>
             </w:r>
             <w:r>
               <w:rPr>
@@ -1793,13 +1771,11 @@
               <w:rFonts w:asciiTheme="minorHAnsi" w:eastAsiaTheme="minorEastAsia" w:hAnsiTheme="minorHAnsi" w:cstheme="minorBidi"/>
               <w:noProof/>
               <w:kern w:val="2"/>
-              <w:sz w:val="22"/>
-              <w:szCs w:val="22"/>
               <w:lang w:val="en-US"/>
               <w14:ligatures w14:val="standardContextual"/>
             </w:rPr>
           </w:pPr>
-          <w:hyperlink w:anchor="_Toc187515665" w:history="1">
+          <w:hyperlink w:anchor="_Toc187947218" w:history="1">
             <w:r>
               <w:rPr>
                 <w:rStyle w:val="Hyperlink"/>
@@ -1812,8 +1788,6 @@
                 <w:rFonts w:asciiTheme="minorHAnsi" w:eastAsiaTheme="minorEastAsia" w:hAnsiTheme="minorHAnsi" w:cstheme="minorBidi"/>
                 <w:noProof/>
                 <w:kern w:val="2"/>
-                <w:sz w:val="22"/>
-                <w:szCs w:val="22"/>
                 <w:lang w:val="en-US"/>
                 <w14:ligatures w14:val="standardContextual"/>
               </w:rPr>
@@ -1846,7 +1820,7 @@
                 <w:noProof/>
                 <w:webHidden/>
               </w:rPr>
-              <w:instrText xml:space="preserve"> PAGEREF _Toc187515665 \h </w:instrText>
+              <w:instrText xml:space="preserve"> PAGEREF _Toc187947218 \h </w:instrText>
             </w:r>
             <w:r>
               <w:rPr>
@@ -1887,13 +1861,11 @@
               <w:rFonts w:asciiTheme="minorHAnsi" w:eastAsiaTheme="minorEastAsia" w:hAnsiTheme="minorHAnsi" w:cstheme="minorBidi"/>
               <w:noProof/>
               <w:kern w:val="2"/>
-              <w:sz w:val="22"/>
-              <w:szCs w:val="22"/>
               <w:lang w:val="en-US"/>
               <w14:ligatures w14:val="standardContextual"/>
             </w:rPr>
           </w:pPr>
-          <w:hyperlink w:anchor="_Toc187515666" w:history="1">
+          <w:hyperlink w:anchor="_Toc187947219" w:history="1">
             <w:r>
               <w:rPr>
                 <w:rStyle w:val="Hyperlink"/>
@@ -1906,8 +1878,6 @@
                 <w:rFonts w:asciiTheme="minorHAnsi" w:eastAsiaTheme="minorEastAsia" w:hAnsiTheme="minorHAnsi" w:cstheme="minorBidi"/>
                 <w:noProof/>
                 <w:kern w:val="2"/>
-                <w:sz w:val="22"/>
-                <w:szCs w:val="22"/>
                 <w:lang w:val="en-US"/>
                 <w14:ligatures w14:val="standardContextual"/>
               </w:rPr>
@@ -1940,7 +1910,7 @@
                 <w:noProof/>
                 <w:webHidden/>
               </w:rPr>
-              <w:instrText xml:space="preserve"> PAGEREF _Toc187515666 \h </w:instrText>
+              <w:instrText xml:space="preserve"> PAGEREF _Toc187947219 \h </w:instrText>
             </w:r>
             <w:r>
               <w:rPr>
@@ -1981,13 +1951,11 @@
               <w:rFonts w:asciiTheme="minorHAnsi" w:eastAsiaTheme="minorEastAsia" w:hAnsiTheme="minorHAnsi" w:cstheme="minorBidi"/>
               <w:noProof/>
               <w:kern w:val="2"/>
-              <w:sz w:val="22"/>
-              <w:szCs w:val="22"/>
               <w:lang w:val="en-US"/>
               <w14:ligatures w14:val="standardContextual"/>
             </w:rPr>
           </w:pPr>
-          <w:hyperlink w:anchor="_Toc187515667" w:history="1">
+          <w:hyperlink w:anchor="_Toc187947220" w:history="1">
             <w:r>
               <w:rPr>
                 <w:rStyle w:val="Hyperlink"/>
@@ -2000,8 +1968,6 @@
                 <w:rFonts w:asciiTheme="minorHAnsi" w:eastAsiaTheme="minorEastAsia" w:hAnsiTheme="minorHAnsi" w:cstheme="minorBidi"/>
                 <w:noProof/>
                 <w:kern w:val="2"/>
-                <w:sz w:val="22"/>
-                <w:szCs w:val="22"/>
                 <w:lang w:val="en-US"/>
                 <w14:ligatures w14:val="standardContextual"/>
               </w:rPr>
@@ -2035,7 +2001,7 @@
                 <w:noProof/>
                 <w:webHidden/>
               </w:rPr>
-              <w:instrText xml:space="preserve"> PAGEREF _Toc187515667 \h </w:instrText>
+              <w:instrText xml:space="preserve"> PAGEREF _Toc187947220 \h </w:instrText>
             </w:r>
             <w:r>
               <w:rPr>
@@ -2076,13 +2042,11 @@
               <w:rFonts w:asciiTheme="minorHAnsi" w:eastAsiaTheme="minorEastAsia" w:hAnsiTheme="minorHAnsi" w:cstheme="minorBidi"/>
               <w:noProof/>
               <w:kern w:val="2"/>
-              <w:sz w:val="22"/>
-              <w:szCs w:val="22"/>
               <w:lang w:val="en-US"/>
               <w14:ligatures w14:val="standardContextual"/>
             </w:rPr>
           </w:pPr>
-          <w:hyperlink w:anchor="_Toc187515668" w:history="1">
+          <w:hyperlink w:anchor="_Toc187947221" w:history="1">
             <w:r>
               <w:rPr>
                 <w:rStyle w:val="Hyperlink"/>
@@ -2095,8 +2059,6 @@
                 <w:rFonts w:asciiTheme="minorHAnsi" w:eastAsiaTheme="minorEastAsia" w:hAnsiTheme="minorHAnsi" w:cstheme="minorBidi"/>
                 <w:noProof/>
                 <w:kern w:val="2"/>
-                <w:sz w:val="22"/>
-                <w:szCs w:val="22"/>
                 <w:lang w:val="en-US"/>
                 <w14:ligatures w14:val="standardContextual"/>
               </w:rPr>
@@ -2130,7 +2092,7 @@
                 <w:noProof/>
                 <w:webHidden/>
               </w:rPr>
-              <w:instrText xml:space="preserve"> PAGEREF _Toc187515668 \h </w:instrText>
+              <w:instrText xml:space="preserve"> PAGEREF _Toc187947221 \h </w:instrText>
             </w:r>
             <w:r>
               <w:rPr>
@@ -2171,13 +2133,11 @@
               <w:rFonts w:asciiTheme="minorHAnsi" w:eastAsiaTheme="minorEastAsia" w:hAnsiTheme="minorHAnsi" w:cstheme="minorBidi"/>
               <w:noProof/>
               <w:kern w:val="2"/>
-              <w:sz w:val="22"/>
-              <w:szCs w:val="22"/>
               <w:lang w:val="en-US"/>
               <w14:ligatures w14:val="standardContextual"/>
             </w:rPr>
           </w:pPr>
-          <w:hyperlink w:anchor="_Toc187515669" w:history="1">
+          <w:hyperlink w:anchor="_Toc187947222" w:history="1">
             <w:r>
               <w:rPr>
                 <w:rStyle w:val="Hyperlink"/>
@@ -2213,7 +2173,7 @@
                 <w:noProof/>
                 <w:webHidden/>
               </w:rPr>
-              <w:instrText xml:space="preserve"> PAGEREF _Toc187515669 \h </w:instrText>
+              <w:instrText xml:space="preserve"> PAGEREF _Toc187947222 \h </w:instrText>
             </w:r>
             <w:r>
               <w:rPr>
@@ -2254,13 +2214,11 @@
               <w:rFonts w:asciiTheme="minorHAnsi" w:eastAsiaTheme="minorEastAsia" w:hAnsiTheme="minorHAnsi" w:cstheme="minorBidi"/>
               <w:noProof/>
               <w:kern w:val="2"/>
-              <w:sz w:val="22"/>
-              <w:szCs w:val="22"/>
               <w:lang w:val="en-US"/>
               <w14:ligatures w14:val="standardContextual"/>
             </w:rPr>
           </w:pPr>
-          <w:hyperlink w:anchor="_Toc187515670" w:history="1">
+          <w:hyperlink w:anchor="_Toc187947223" w:history="1">
             <w:r>
               <w:rPr>
                 <w:rStyle w:val="Hyperlink"/>
@@ -2273,8 +2231,6 @@
                 <w:rFonts w:asciiTheme="minorHAnsi" w:eastAsiaTheme="minorEastAsia" w:hAnsiTheme="minorHAnsi" w:cstheme="minorBidi"/>
                 <w:noProof/>
                 <w:kern w:val="2"/>
-                <w:sz w:val="22"/>
-                <w:szCs w:val="22"/>
                 <w:lang w:val="en-US"/>
                 <w14:ligatures w14:val="standardContextual"/>
               </w:rPr>
@@ -2308,7 +2264,7 @@
                 <w:noProof/>
                 <w:webHidden/>
               </w:rPr>
-              <w:instrText xml:space="preserve"> PAGEREF _Toc187515670 \h </w:instrText>
+              <w:instrText xml:space="preserve"> PAGEREF _Toc187947223 \h </w:instrText>
             </w:r>
             <w:r>
               <w:rPr>
@@ -2349,13 +2305,11 @@
               <w:rFonts w:asciiTheme="minorHAnsi" w:eastAsiaTheme="minorEastAsia" w:hAnsiTheme="minorHAnsi" w:cstheme="minorBidi"/>
               <w:noProof/>
               <w:kern w:val="2"/>
-              <w:sz w:val="22"/>
-              <w:szCs w:val="22"/>
               <w:lang w:val="en-US"/>
               <w14:ligatures w14:val="standardContextual"/>
             </w:rPr>
           </w:pPr>
-          <w:hyperlink w:anchor="_Toc187515671" w:history="1">
+          <w:hyperlink w:anchor="_Toc187947224" w:history="1">
             <w:r>
               <w:rPr>
                 <w:rStyle w:val="Hyperlink"/>
@@ -2368,8 +2322,6 @@
                 <w:rFonts w:asciiTheme="minorHAnsi" w:eastAsiaTheme="minorEastAsia" w:hAnsiTheme="minorHAnsi" w:cstheme="minorBidi"/>
                 <w:noProof/>
                 <w:kern w:val="2"/>
-                <w:sz w:val="22"/>
-                <w:szCs w:val="22"/>
                 <w:lang w:val="en-US"/>
                 <w14:ligatures w14:val="standardContextual"/>
               </w:rPr>
@@ -2403,7 +2355,7 @@
                 <w:noProof/>
                 <w:webHidden/>
               </w:rPr>
-              <w:instrText xml:space="preserve"> PAGEREF _Toc187515671 \h </w:instrText>
+              <w:instrText xml:space="preserve"> PAGEREF _Toc187947224 \h </w:instrText>
             </w:r>
             <w:r>
               <w:rPr>
@@ -2444,13 +2396,11 @@
               <w:rFonts w:asciiTheme="minorHAnsi" w:eastAsiaTheme="minorEastAsia" w:hAnsiTheme="minorHAnsi" w:cstheme="minorBidi"/>
               <w:noProof/>
               <w:kern w:val="2"/>
-              <w:sz w:val="22"/>
-              <w:szCs w:val="22"/>
               <w:lang w:val="en-US"/>
               <w14:ligatures w14:val="standardContextual"/>
             </w:rPr>
           </w:pPr>
-          <w:hyperlink w:anchor="_Toc187515672" w:history="1">
+          <w:hyperlink w:anchor="_Toc187947225" w:history="1">
             <w:r>
               <w:rPr>
                 <w:rStyle w:val="Hyperlink"/>
@@ -2463,8 +2413,6 @@
                 <w:rFonts w:asciiTheme="minorHAnsi" w:eastAsiaTheme="minorEastAsia" w:hAnsiTheme="minorHAnsi" w:cstheme="minorBidi"/>
                 <w:noProof/>
                 <w:kern w:val="2"/>
-                <w:sz w:val="22"/>
-                <w:szCs w:val="22"/>
                 <w:lang w:val="en-US"/>
                 <w14:ligatures w14:val="standardContextual"/>
               </w:rPr>
@@ -2497,7 +2445,7 @@
                 <w:noProof/>
                 <w:webHidden/>
               </w:rPr>
-              <w:instrText xml:space="preserve"> PAGEREF _Toc187515672 \h </w:instrText>
+              <w:instrText xml:space="preserve"> PAGEREF _Toc187947225 \h </w:instrText>
             </w:r>
             <w:r>
               <w:rPr>
@@ -2538,13 +2486,11 @@
               <w:rFonts w:asciiTheme="minorHAnsi" w:eastAsiaTheme="minorEastAsia" w:hAnsiTheme="minorHAnsi" w:cstheme="minorBidi"/>
               <w:noProof/>
               <w:kern w:val="2"/>
-              <w:sz w:val="22"/>
-              <w:szCs w:val="22"/>
               <w:lang w:val="en-US"/>
               <w14:ligatures w14:val="standardContextual"/>
             </w:rPr>
           </w:pPr>
-          <w:hyperlink w:anchor="_Toc187515673" w:history="1">
+          <w:hyperlink w:anchor="_Toc187947226" w:history="1">
             <w:r>
               <w:rPr>
                 <w:rStyle w:val="Hyperlink"/>
@@ -2572,7 +2518,7 @@
                 <w:noProof/>
                 <w:webHidden/>
               </w:rPr>
-              <w:instrText xml:space="preserve"> PAGEREF _Toc187515673 \h </w:instrText>
+              <w:instrText xml:space="preserve"> PAGEREF _Toc187947226 \h </w:instrText>
             </w:r>
             <w:r>
               <w:rPr>
@@ -2613,13 +2559,11 @@
               <w:rFonts w:asciiTheme="minorHAnsi" w:eastAsiaTheme="minorEastAsia" w:hAnsiTheme="minorHAnsi" w:cstheme="minorBidi"/>
               <w:noProof/>
               <w:kern w:val="2"/>
-              <w:sz w:val="22"/>
-              <w:szCs w:val="22"/>
               <w:lang w:val="en-US"/>
               <w14:ligatures w14:val="standardContextual"/>
             </w:rPr>
           </w:pPr>
-          <w:hyperlink w:anchor="_Toc187515674" w:history="1">
+          <w:hyperlink w:anchor="_Toc187947227" w:history="1">
             <w:r>
               <w:rPr>
                 <w:rStyle w:val="Hyperlink"/>
@@ -2633,8 +2577,6 @@
                 <w:rFonts w:asciiTheme="minorHAnsi" w:eastAsiaTheme="minorEastAsia" w:hAnsiTheme="minorHAnsi" w:cstheme="minorBidi"/>
                 <w:noProof/>
                 <w:kern w:val="2"/>
-                <w:sz w:val="22"/>
-                <w:szCs w:val="22"/>
                 <w:lang w:val="en-US"/>
                 <w14:ligatures w14:val="standardContextual"/>
               </w:rPr>
@@ -2667,7 +2609,7 @@
                 <w:noProof/>
                 <w:webHidden/>
               </w:rPr>
-              <w:instrText xml:space="preserve"> PAGEREF _Toc187515674 \h </w:instrText>
+              <w:instrText xml:space="preserve"> PAGEREF _Toc187947227 \h </w:instrText>
             </w:r>
             <w:r>
               <w:rPr>
@@ -2708,13 +2650,11 @@
               <w:rFonts w:asciiTheme="minorHAnsi" w:eastAsiaTheme="minorEastAsia" w:hAnsiTheme="minorHAnsi" w:cstheme="minorBidi"/>
               <w:noProof/>
               <w:kern w:val="2"/>
-              <w:sz w:val="22"/>
-              <w:szCs w:val="22"/>
               <w:lang w:val="en-US"/>
               <w14:ligatures w14:val="standardContextual"/>
             </w:rPr>
           </w:pPr>
-          <w:hyperlink w:anchor="_Toc187515675" w:history="1">
+          <w:hyperlink w:anchor="_Toc187947228" w:history="1">
             <w:r>
               <w:rPr>
                 <w:rStyle w:val="Hyperlink"/>
@@ -2757,7 +2697,7 @@
                 <w:noProof/>
                 <w:webHidden/>
               </w:rPr>
-              <w:instrText xml:space="preserve"> PAGEREF _Toc187515675 \h </w:instrText>
+              <w:instrText xml:space="preserve"> PAGEREF _Toc187947228 \h </w:instrText>
             </w:r>
             <w:r>
               <w:rPr>
@@ -2778,6 +2718,78 @@
                 <w:webHidden/>
               </w:rPr>
               <w:t>20</w:t>
+            </w:r>
+            <w:r>
+              <w:rPr>
+                <w:noProof/>
+                <w:webHidden/>
+              </w:rPr>
+              <w:fldChar w:fldCharType="end"/>
+            </w:r>
+          </w:hyperlink>
+        </w:p>
+        <w:p>
+          <w:pPr>
+            <w:pStyle w:val="TOC1"/>
+            <w:tabs>
+              <w:tab w:val="right" w:leader="dot" w:pos="9066"/>
+            </w:tabs>
+            <w:rPr>
+              <w:rFonts w:asciiTheme="minorHAnsi" w:eastAsiaTheme="minorEastAsia" w:hAnsiTheme="minorHAnsi" w:cstheme="minorBidi"/>
+              <w:noProof/>
+              <w:kern w:val="2"/>
+              <w:lang w:val="en-US"/>
+              <w14:ligatures w14:val="standardContextual"/>
+            </w:rPr>
+          </w:pPr>
+          <w:hyperlink w:anchor="_Toc187947229" w:history="1">
+            <w:r>
+              <w:rPr>
+                <w:rStyle w:val="Hyperlink"/>
+                <w:noProof/>
+              </w:rPr>
+              <w:t>LAMPIRAN</w:t>
+            </w:r>
+            <w:r>
+              <w:rPr>
+                <w:noProof/>
+                <w:webHidden/>
+              </w:rPr>
+              <w:tab/>
+            </w:r>
+            <w:r>
+              <w:rPr>
+                <w:noProof/>
+                <w:webHidden/>
+              </w:rPr>
+              <w:fldChar w:fldCharType="begin"/>
+            </w:r>
+            <w:r>
+              <w:rPr>
+                <w:noProof/>
+                <w:webHidden/>
+              </w:rPr>
+              <w:instrText xml:space="preserve"> PAGEREF _Toc187947229 \h </w:instrText>
+            </w:r>
+            <w:r>
+              <w:rPr>
+                <w:noProof/>
+                <w:webHidden/>
+              </w:rPr>
+            </w:r>
+            <w:r>
+              <w:rPr>
+                <w:noProof/>
+                <w:webHidden/>
+              </w:rPr>
+              <w:fldChar w:fldCharType="separate"/>
+            </w:r>
+            <w:r>
+              <w:rPr>
+                <w:noProof/>
+                <w:webHidden/>
+              </w:rPr>
+              <w:t>21</w:t>
             </w:r>
             <w:r>
               <w:rPr>
@@ -2828,7 +2840,7 @@
         <w:pStyle w:val="Heading1"/>
         <w:ind w:left="0" w:right="76"/>
       </w:pPr>
-      <w:bookmarkStart w:id="3" w:name="_Toc187515659"/>
+      <w:bookmarkStart w:id="3" w:name="_Toc187947212"/>
       <w:r>
         <w:lastRenderedPageBreak/>
         <w:t xml:space="preserve">DAFTAR </w:t>
@@ -3732,7 +3744,7 @@
         <w:spacing w:line="259" w:lineRule="auto"/>
         <w:ind w:left="3584" w:right="3580"/>
       </w:pPr>
-      <w:bookmarkStart w:id="4" w:name="_Toc187515660"/>
+      <w:bookmarkStart w:id="4" w:name="_Toc187947213"/>
       <w:r>
         <w:lastRenderedPageBreak/>
         <w:t xml:space="preserve">BAB I </w:t>
@@ -3768,7 +3780,7 @@
         <w:ind w:hanging="568"/>
         <w:jc w:val="both"/>
       </w:pPr>
-      <w:bookmarkStart w:id="5" w:name="_Toc187515661"/>
+      <w:bookmarkStart w:id="5" w:name="_Toc187947214"/>
       <w:r>
         <w:t>Latar</w:t>
       </w:r>
@@ -4074,7 +4086,7 @@
         <w:ind w:hanging="568"/>
         <w:jc w:val="both"/>
       </w:pPr>
-      <w:bookmarkStart w:id="6" w:name="_Toc187515662"/>
+      <w:bookmarkStart w:id="6" w:name="_Toc187947215"/>
       <w:r>
         <w:lastRenderedPageBreak/>
         <w:t xml:space="preserve">Rumusan </w:t>
@@ -4382,7 +4394,7 @@
         <w:spacing w:before="1" w:line="360" w:lineRule="auto"/>
         <w:ind w:hanging="568"/>
       </w:pPr>
-      <w:bookmarkStart w:id="7" w:name="_Toc187515663"/>
+      <w:bookmarkStart w:id="7" w:name="_Toc187947216"/>
       <w:r>
         <w:rPr>
           <w:spacing w:val="-2"/>
@@ -4640,7 +4652,7 @@
           <w:lang w:val="en-US"/>
         </w:rPr>
       </w:pPr>
-      <w:bookmarkStart w:id="8" w:name="_Toc187515664"/>
+      <w:bookmarkStart w:id="8" w:name="_Toc187947217"/>
       <w:r>
         <w:lastRenderedPageBreak/>
         <w:t xml:space="preserve">BAB II </w:t>
@@ -4678,7 +4690,7 @@
         <w:ind w:hanging="568"/>
         <w:jc w:val="both"/>
       </w:pPr>
-      <w:bookmarkStart w:id="9" w:name="_Toc187515665"/>
+      <w:bookmarkStart w:id="9" w:name="_Toc187947218"/>
       <w:r>
         <w:rPr>
           <w:lang w:val="en-US"/>
@@ -4759,7 +4771,7 @@
         <w:ind w:hanging="568"/>
         <w:jc w:val="both"/>
       </w:pPr>
-      <w:bookmarkStart w:id="10" w:name="_Toc187515666"/>
+      <w:bookmarkStart w:id="10" w:name="_Toc187947219"/>
       <w:r>
         <w:rPr>
           <w:lang w:val="en-US"/>
@@ -5917,7 +5929,7 @@
         <w:spacing w:before="62" w:line="360" w:lineRule="auto"/>
         <w:ind w:hanging="568"/>
       </w:pPr>
-      <w:bookmarkStart w:id="18" w:name="_Toc187515667"/>
+      <w:bookmarkStart w:id="18" w:name="_Toc187947220"/>
       <w:r>
         <w:rPr>
           <w:spacing w:val="-2"/>
@@ -5964,7 +5976,7 @@
         <w:spacing w:before="62" w:line="360" w:lineRule="auto"/>
         <w:ind w:hanging="568"/>
       </w:pPr>
-      <w:bookmarkStart w:id="19" w:name="_Toc187515668"/>
+      <w:bookmarkStart w:id="19" w:name="_Toc187947221"/>
       <w:r>
         <w:rPr>
           <w:spacing w:val="-2"/>
@@ -6043,7 +6055,7 @@
           <w:lang w:val="en-US"/>
         </w:rPr>
       </w:pPr>
-      <w:bookmarkStart w:id="20" w:name="_Toc187515669"/>
+      <w:bookmarkStart w:id="20" w:name="_Toc187947222"/>
       <w:r>
         <w:lastRenderedPageBreak/>
         <w:t xml:space="preserve">BAB III </w:t>
@@ -6087,7 +6099,7 @@
         </w:tabs>
         <w:ind w:hanging="568"/>
       </w:pPr>
-      <w:bookmarkStart w:id="21" w:name="_Toc187515670"/>
+      <w:bookmarkStart w:id="21" w:name="_Toc187947223"/>
       <w:r>
         <w:rPr>
           <w:spacing w:val="-2"/>
@@ -12171,7 +12183,7 @@
         <w:spacing w:line="360" w:lineRule="auto"/>
         <w:ind w:hanging="568"/>
       </w:pPr>
-      <w:bookmarkStart w:id="22" w:name="_Toc187515671"/>
+      <w:bookmarkStart w:id="22" w:name="_Toc187947224"/>
       <w:r>
         <w:rPr>
           <w:spacing w:val="-2"/>
@@ -13657,7 +13669,7 @@
         <w:spacing w:line="360" w:lineRule="auto"/>
         <w:ind w:hanging="568"/>
       </w:pPr>
-      <w:bookmarkStart w:id="30" w:name="_Toc187515672"/>
+      <w:bookmarkStart w:id="30" w:name="_Toc187947225"/>
       <w:r>
         <w:rPr>
           <w:lang w:val="en-US"/>
@@ -15065,7 +15077,7 @@
           <w:lang w:val="en-US"/>
         </w:rPr>
       </w:pPr>
-      <w:bookmarkStart w:id="31" w:name="_Toc187515673"/>
+      <w:bookmarkStart w:id="31" w:name="_Toc187947226"/>
       <w:r>
         <w:rPr>
           <w:lang w:val="en-US"/>
@@ -15094,7 +15106,7 @@
           <w:lang w:val="en-US"/>
         </w:rPr>
       </w:pPr>
-      <w:bookmarkStart w:id="32" w:name="_Toc187515674"/>
+      <w:bookmarkStart w:id="32" w:name="_Toc187947227"/>
       <w:r>
         <w:rPr>
           <w:lang w:val="en-US"/>
@@ -15134,7 +15146,7 @@
         <w:pStyle w:val="Heading1"/>
         <w:ind w:left="2" w:right="3"/>
       </w:pPr>
-      <w:bookmarkStart w:id="33" w:name="_Toc187515675"/>
+      <w:bookmarkStart w:id="33" w:name="_Toc187947228"/>
       <w:r>
         <w:lastRenderedPageBreak/>
         <w:t>DAFTAR</w:t>
@@ -15537,10 +15549,12 @@
         <w:pStyle w:val="Heading1"/>
         <w:ind w:left="2" w:right="3"/>
       </w:pPr>
+      <w:bookmarkStart w:id="34" w:name="_Toc187947229"/>
       <w:r>
         <w:lastRenderedPageBreak/>
         <w:t>LAMPIRAN</w:t>
       </w:r>
+      <w:bookmarkEnd w:id="34"/>
     </w:p>
     <w:p>
       <w:pPr>
@@ -15554,12 +15568,11 @@
         <w:t>GITHUB</w:t>
       </w:r>
     </w:p>
-    <w:p/>
     <w:p>
       <w:pPr>
         <w:pStyle w:val="BodyText"/>
         <w:spacing w:line="360" w:lineRule="auto"/>
-        <w:ind w:left="23" w:right="21"/>
+        <w:ind w:left="23" w:right="21" w:firstLine="697"/>
         <w:jc w:val="both"/>
       </w:pPr>
       <w:hyperlink r:id="rId24" w:history="1">
@@ -15589,10 +15602,32 @@
         <w:t>LINKED</w:t>
       </w:r>
       <w:r>
-        <w:t>LN</w:t>
+        <w:t>I</w:t>
+      </w:r>
+      <w:r>
+        <w:t>N</w:t>
       </w:r>
       <w:r>
         <w:t xml:space="preserve"> SHAILA NAJWA A 2306125</w:t>
+      </w:r>
+    </w:p>
+    <w:p>
+      <w:pPr>
+        <w:pStyle w:val="BodyText"/>
+        <w:spacing w:line="360" w:lineRule="auto"/>
+        <w:ind w:left="360" w:right="21" w:firstLine="360"/>
+        <w:jc w:val="both"/>
+      </w:pPr>
+      <w:hyperlink r:id="rId25" w:history="1">
+        <w:r>
+          <w:rPr>
+            <w:rStyle w:val="Hyperlink"/>
+          </w:rPr>
+          <w:t>https://www.linkedin.com/in/shaila-najwa-44753a346?trk=contact-info</w:t>
+        </w:r>
+      </w:hyperlink>
+      <w:r>
+        <w:t xml:space="preserve"> </w:t>
       </w:r>
     </w:p>
     <w:p>
@@ -15607,7 +15642,35 @@
         <w:jc w:val="both"/>
       </w:pPr>
       <w:r>
-        <w:t>LINKEDLN RAINA ABDINA 23060</w:t>
+        <w:t>LINKED</w:t>
+      </w:r>
+      <w:r>
+        <w:t>I</w:t>
+      </w:r>
+      <w:r>
+        <w:t>N RAINA ABDINA 23060</w:t>
+      </w:r>
+      <w:r>
+        <w:t>112</w:t>
+      </w:r>
+    </w:p>
+    <w:p>
+      <w:pPr>
+        <w:pStyle w:val="BodyText"/>
+        <w:spacing w:line="360" w:lineRule="auto"/>
+        <w:ind w:right="21" w:firstLine="720"/>
+        <w:jc w:val="both"/>
+      </w:pPr>
+      <w:hyperlink r:id="rId26" w:history="1">
+        <w:r>
+          <w:rPr>
+            <w:rStyle w:val="Hyperlink"/>
+          </w:rPr>
+          <w:t>https://id.linkedin.com/in/raina-abdina-2b40a1347</w:t>
+        </w:r>
+      </w:hyperlink>
+      <w:r>
+        <w:t xml:space="preserve"> </w:t>
       </w:r>
     </w:p>
     <w:sectPr>
